--- a/Informe/Informe_Capstone.docx
+++ b/Informe/Informe_Capstone.docx
@@ -2608,6 +2608,7 @@
     </w:p>
     <w:p>
       <w:pPr>
+        <w:jc w:val="both"/>
         <w:rPr>
           <w:lang w:val="es-MX"/>
         </w:rPr>
@@ -2654,9 +2655,12 @@
           <w:highlight w:val="green"/>
           <w:lang w:val="es-MX"/>
         </w:rPr>
-        <w:t xml:space="preserve">El proyecto APT se desarrolla en el marco de la carrera de Ingeniería en Informática y responde a la necesidad de implementar una solución tecnológica basada en software que ayude a automatizar y modernizar los procesos de administración de clientes y órdenes de transporte de la empresa Setralog, dedicada al transporte terrestre de carga en general, </w:t>
-      </w:r>
-      <w:r>
+        <w:t>El proyecto APT se desarrolla en el marco de la carrera de Ingeniería en Informática y responde a la necesidad de implementar una solución tecnológica basada en software que ayude a automatizar y modernizar los procesos de administración de clientes y órdenes de transporte de la empresa Setralog, dedicada al transporte terrestre de carga en general, tales como electrodomésticos, herramientas, textiles, etc. Así también transporta carga especializada, como medicamentos, alimentos refrigerados y químicos no peligrosos.</w:t>
+      </w:r>
+    </w:p>
+    <w:p>
+      <w:pPr>
+        <w:jc w:val="both"/>
         <w:rPr>
           <w:rFonts w:ascii="Arial" w:hAnsi="Arial" w:cs="Arial"/>
           <w:sz w:val="24"/>
@@ -2664,8 +2668,7 @@
           <w:highlight w:val="green"/>
           <w:lang w:val="es-MX"/>
         </w:rPr>
-        <w:t xml:space="preserve">tales </w:t>
-      </w:r>
+      </w:pPr>
       <w:r>
         <w:rPr>
           <w:rFonts w:ascii="Arial" w:hAnsi="Arial" w:cs="Arial"/>
@@ -2674,9 +2677,12 @@
           <w:highlight w:val="green"/>
           <w:lang w:val="es-MX"/>
         </w:rPr>
-        <w:t xml:space="preserve">como electrodomésticos, herramientas, textiles, etc. </w:t>
-      </w:r>
-      <w:r>
+        <w:t>Setralog fue fundada en 2018 por la ingeniera en logística Patricia González, quien actualmente ocupa el cargo de gerente general. Al comenzar como una pyme, Setralog enfrentó varios desafíos, entre ellos la gestión eficiente de la información de clientes y órdenes de transporte. La administración de la empresa se realiza mediante hojas de cálculo en Excel, y el medio de comunicación con los clientes para solicitar órdenes de transporte se basa principalmente en correo electrónico.</w:t>
+      </w:r>
+    </w:p>
+    <w:p>
+      <w:pPr>
+        <w:jc w:val="both"/>
         <w:rPr>
           <w:rFonts w:ascii="Arial" w:hAnsi="Arial" w:cs="Arial"/>
           <w:sz w:val="24"/>
@@ -2684,8 +2690,7 @@
           <w:highlight w:val="green"/>
           <w:lang w:val="es-MX"/>
         </w:rPr>
-        <w:t>Así t</w:t>
-      </w:r>
+      </w:pPr>
       <w:r>
         <w:rPr>
           <w:rFonts w:ascii="Arial" w:hAnsi="Arial" w:cs="Arial"/>
@@ -2694,7 +2699,7 @@
           <w:highlight w:val="green"/>
           <w:lang w:val="es-MX"/>
         </w:rPr>
-        <w:t>ambién transporta carga especializada, como medicamentos, alimentos refrigerados y químicos no peligrosos.</w:t>
+        <w:t>En la actualidad, Setralog ha experimentado un crecimiento tanto en capacidad operativa como en la capacidad de transporte. Con el paso de los años, ha mantenido una cartera de clientes a los que presta sus servicios (72 clientes en el año 2024). Sin embargo, sigue enfrentando problemas derivados de la gestión manual de órdenes e información de clientes, ya que continúa utilizando hojas de cálculo y correo electrónico para registrar y administrar la información.</w:t>
       </w:r>
     </w:p>
     <w:p>
@@ -2716,9 +2721,12 @@
           <w:highlight w:val="green"/>
           <w:lang w:val="es-MX"/>
         </w:rPr>
-        <w:t xml:space="preserve">Setralog fue fundada en 2018 por la ingeniera en logística Patricia González, quien actualmente </w:t>
-      </w:r>
-      <w:r>
+        <w:t>Esta forma de trabajo es lenta y poco eficaz, propensa a errores, y genera un aumento en los tiempos de respuesta de hasta un 35% en comparación con la competencia, además de una tasa de errores cercana al 9% en la generación de órdenes de transporte. Todas estas ineficiencias han llevado a la pérdida de 13 clientes en lo que va del 2024.</w:t>
+      </w:r>
+    </w:p>
+    <w:p>
+      <w:pPr>
+        <w:jc w:val="both"/>
         <w:rPr>
           <w:rFonts w:ascii="Arial" w:hAnsi="Arial" w:cs="Arial"/>
           <w:sz w:val="24"/>
@@ -2726,8 +2734,7 @@
           <w:highlight w:val="green"/>
           <w:lang w:val="es-MX"/>
         </w:rPr>
-        <w:t>ocupa el cargo de</w:t>
-      </w:r>
+      </w:pPr>
       <w:r>
         <w:rPr>
           <w:rFonts w:ascii="Arial" w:hAnsi="Arial" w:cs="Arial"/>
@@ -2736,7 +2743,7 @@
           <w:highlight w:val="green"/>
           <w:lang w:val="es-MX"/>
         </w:rPr>
-        <w:t xml:space="preserve"> gerente general. Al comenzar como una pyme, Setralog enfrentó varios desafíos, entre ellos la gestión eficiente de la información de clientes y órdenes de transporte.</w:t>
+        <w:t>S</w:t>
       </w:r>
       <w:r>
         <w:rPr>
@@ -2746,7 +2753,7 @@
           <w:highlight w:val="green"/>
           <w:lang w:val="es-MX"/>
         </w:rPr>
-        <w:t xml:space="preserve"> L</w:t>
+        <w:t>i bien pueden parecer</w:t>
       </w:r>
       <w:r>
         <w:rPr>
@@ -2756,12 +2763,9 @@
           <w:highlight w:val="green"/>
           <w:lang w:val="es-MX"/>
         </w:rPr>
-        <w:t>a administración de la empresa se realiza mediante hojas de cálculo en Excel, y el medio de comunicación con los clientes para solicitar órdenes de transporte se basa principalmente en correo electrónico.</w:t>
-      </w:r>
-    </w:p>
-    <w:p>
-      <w:pPr>
-        <w:jc w:val="both"/>
+        <w:t xml:space="preserve"> problemas</w:t>
+      </w:r>
+      <w:r>
         <w:rPr>
           <w:rFonts w:ascii="Arial" w:hAnsi="Arial" w:cs="Arial"/>
           <w:sz w:val="24"/>
@@ -2769,7 +2773,8 @@
           <w:highlight w:val="green"/>
           <w:lang w:val="es-MX"/>
         </w:rPr>
-      </w:pPr>
+        <w:t xml:space="preserve"> menores en una operación diaria, </w:t>
+      </w:r>
       <w:r>
         <w:rPr>
           <w:rFonts w:ascii="Arial" w:hAnsi="Arial" w:cs="Arial"/>
@@ -2778,7 +2783,7 @@
           <w:highlight w:val="green"/>
           <w:lang w:val="es-MX"/>
         </w:rPr>
-        <w:t xml:space="preserve">En la actualidad, Setralog ha experimentado un crecimiento tanto en capacidad operativa como en </w:t>
+        <w:t>la suma de estos se traduce</w:t>
       </w:r>
       <w:r>
         <w:rPr>
@@ -2788,7 +2793,7 @@
           <w:highlight w:val="green"/>
           <w:lang w:val="es-MX"/>
         </w:rPr>
-        <w:t xml:space="preserve">la capacidad de </w:t>
+        <w:t xml:space="preserve"> en costos significativos</w:t>
       </w:r>
       <w:r>
         <w:rPr>
@@ -2798,12 +2803,9 @@
           <w:highlight w:val="green"/>
           <w:lang w:val="es-MX"/>
         </w:rPr>
-        <w:t>transporte. Con el paso de los años, ha mantenido una cartera de clientes a los que presta sus servicios (72 clientes en el año 2024). Sin embargo, sigue enfrentando problemas derivados de la gestión manual de órdenes e información de clientes, ya que continúa utilizando hojas de cálculo y correo electrónico para registrar y administrar la información.</w:t>
-      </w:r>
-    </w:p>
-    <w:p>
-      <w:pPr>
-        <w:jc w:val="both"/>
+        <w:t xml:space="preserve"> al final de cada mes y</w:t>
+      </w:r>
+      <w:r>
         <w:rPr>
           <w:rFonts w:ascii="Arial" w:hAnsi="Arial" w:cs="Arial"/>
           <w:sz w:val="24"/>
@@ -2811,7 +2813,8 @@
           <w:highlight w:val="green"/>
           <w:lang w:val="es-MX"/>
         </w:rPr>
-      </w:pPr>
+        <w:t xml:space="preserve"> en una experiencia de servicio deficiente para los clientes</w:t>
+      </w:r>
       <w:r>
         <w:rPr>
           <w:rFonts w:ascii="Arial" w:hAnsi="Arial" w:cs="Arial"/>
@@ -2820,19 +2823,8 @@
           <w:highlight w:val="green"/>
           <w:lang w:val="es-MX"/>
         </w:rPr>
-        <w:t>Esta forma de trabajo es lenta y poco eficaz, propensa a errores, y genera un aumento en los tiempos de respuesta de hasta un 35% en comparación con la competencia, además de una tasa de errores cercana al 9% en la generación de órdenes de transporte. Todas estas ineficiencias han llevado a la pérdida de 13 clientes en lo que va del 2024.</w:t>
-      </w:r>
-    </w:p>
-    <w:p>
-      <w:pPr>
-        <w:jc w:val="both"/>
-        <w:rPr>
-          <w:rFonts w:ascii="Arial" w:hAnsi="Arial" w:cs="Arial"/>
-          <w:sz w:val="24"/>
-          <w:szCs w:val="24"/>
-          <w:lang w:val="es-MX"/>
-        </w:rPr>
-      </w:pPr>
+        <w:t xml:space="preserve">, </w:t>
+      </w:r>
       <w:r>
         <w:rPr>
           <w:rFonts w:ascii="Arial" w:hAnsi="Arial" w:cs="Arial"/>
@@ -2841,7 +2833,7 @@
           <w:highlight w:val="green"/>
           <w:lang w:val="es-MX"/>
         </w:rPr>
-        <w:t>S</w:t>
+        <w:t>afectando</w:t>
       </w:r>
       <w:r>
         <w:rPr>
@@ -2851,7 +2843,7 @@
           <w:highlight w:val="green"/>
           <w:lang w:val="es-MX"/>
         </w:rPr>
-        <w:t>i bien pueden parecer</w:t>
+        <w:t xml:space="preserve"> tanto a la productividad </w:t>
       </w:r>
       <w:r>
         <w:rPr>
@@ -2861,9 +2853,12 @@
           <w:highlight w:val="green"/>
           <w:lang w:val="es-MX"/>
         </w:rPr>
-        <w:t xml:space="preserve"> problemas</w:t>
-      </w:r>
-      <w:r>
+        <w:t>a la reputación de la empresa.</w:t>
+      </w:r>
+    </w:p>
+    <w:p>
+      <w:pPr>
+        <w:jc w:val="both"/>
         <w:rPr>
           <w:rFonts w:ascii="Arial" w:hAnsi="Arial" w:cs="Arial"/>
           <w:sz w:val="24"/>
@@ -2871,8 +2866,7 @@
           <w:highlight w:val="green"/>
           <w:lang w:val="es-MX"/>
         </w:rPr>
-        <w:t xml:space="preserve"> menores en una operación diaria, </w:t>
-      </w:r>
+      </w:pPr>
       <w:r>
         <w:rPr>
           <w:rFonts w:ascii="Arial" w:hAnsi="Arial" w:cs="Arial"/>
@@ -2881,7 +2875,7 @@
           <w:highlight w:val="green"/>
           <w:lang w:val="es-MX"/>
         </w:rPr>
-        <w:t>la suma de estos se traduce</w:t>
+        <w:t xml:space="preserve">Dado el contexto el APT </w:t>
       </w:r>
       <w:r>
         <w:rPr>
@@ -2891,7 +2885,7 @@
           <w:highlight w:val="green"/>
           <w:lang w:val="es-MX"/>
         </w:rPr>
-        <w:t xml:space="preserve"> en costos significativos</w:t>
+        <w:t xml:space="preserve">y el tiempo para su desarrollo, la solución </w:t>
       </w:r>
       <w:r>
         <w:rPr>
@@ -2901,7 +2895,7 @@
           <w:highlight w:val="green"/>
           <w:lang w:val="es-MX"/>
         </w:rPr>
-        <w:t xml:space="preserve"> </w:t>
+        <w:t xml:space="preserve">tiene como objetivo </w:t>
       </w:r>
       <w:r>
         <w:rPr>
@@ -2911,8 +2905,9 @@
           <w:highlight w:val="green"/>
           <w:lang w:val="es-MX"/>
         </w:rPr>
-        <w:t xml:space="preserve">al final de cada </w:t>
-      </w:r>
+        <w:t xml:space="preserve">desarrollar un sistema para centralizar la información relacionada con el cliente y además de un sistema de solicitudes y gestión de ordenes de transporte. Esta solución basada en código web permitirá el acceso mediante internet no solo del personal de </w:t>
+      </w:r>
+      <w:proofErr w:type="gramStart"/>
       <w:r>
         <w:rPr>
           <w:rFonts w:ascii="Arial" w:hAnsi="Arial" w:cs="Arial"/>
@@ -2921,8 +2916,9 @@
           <w:highlight w:val="green"/>
           <w:lang w:val="es-MX"/>
         </w:rPr>
-        <w:t>mes y</w:t>
-      </w:r>
+        <w:t>Setralog</w:t>
+      </w:r>
+      <w:proofErr w:type="gramEnd"/>
       <w:r>
         <w:rPr>
           <w:rFonts w:ascii="Arial" w:hAnsi="Arial" w:cs="Arial"/>
@@ -2931,7 +2927,7 @@
           <w:highlight w:val="green"/>
           <w:lang w:val="es-MX"/>
         </w:rPr>
-        <w:t xml:space="preserve"> en una experiencia de servicio deficiente para los clientes</w:t>
+        <w:t xml:space="preserve"> sino que también de los clientes</w:t>
       </w:r>
       <w:r>
         <w:rPr>
@@ -2941,7 +2937,7 @@
           <w:highlight w:val="green"/>
           <w:lang w:val="es-MX"/>
         </w:rPr>
-        <w:t xml:space="preserve">, </w:t>
+        <w:t>,</w:t>
       </w:r>
       <w:r>
         <w:rPr>
@@ -2951,9 +2947,12 @@
           <w:highlight w:val="green"/>
           <w:lang w:val="es-MX"/>
         </w:rPr>
-        <w:t>afectando</w:t>
-      </w:r>
-      <w:r>
+        <w:t xml:space="preserve"> generando a si un sistema de gestión integral y unificada de información</w:t>
+      </w:r>
+    </w:p>
+    <w:p>
+      <w:pPr>
+        <w:jc w:val="both"/>
         <w:rPr>
           <w:rFonts w:ascii="Arial" w:hAnsi="Arial" w:cs="Arial"/>
           <w:sz w:val="24"/>
@@ -2961,8 +2960,7 @@
           <w:highlight w:val="green"/>
           <w:lang w:val="es-MX"/>
         </w:rPr>
-        <w:t xml:space="preserve"> tanto a la productividad </w:t>
-      </w:r>
+      </w:pPr>
       <w:r>
         <w:rPr>
           <w:rFonts w:ascii="Arial" w:hAnsi="Arial" w:cs="Arial"/>
@@ -2971,288 +2969,327 @@
           <w:highlight w:val="green"/>
           <w:lang w:val="es-MX"/>
         </w:rPr>
-        <w:t>a la reputación de la empresa.</w:t>
-      </w:r>
-    </w:p>
-    <w:p>
-      <w:pPr>
-        <w:jc w:val="both"/>
+        <w:lastRenderedPageBreak/>
+        <w:t>Esto permitirá que tanto los colaboradores de Setralog y sus clientes, puedan autogestionar sus datos y darse de alta como clientes y a su vez permita la creación de las solicitudes de transporte de manera autónoma por parte de los cliente</w:t>
+      </w:r>
+      <w:r>
         <w:rPr>
           <w:rFonts w:ascii="Arial" w:hAnsi="Arial" w:cs="Arial"/>
           <w:sz w:val="24"/>
           <w:szCs w:val="24"/>
-          <w:lang w:val="es-MX"/>
-        </w:rPr>
-      </w:pPr>
+          <w:highlight w:val="green"/>
+          <w:lang w:val="es-MX"/>
+        </w:rPr>
+        <w:t>s.</w:t>
+      </w:r>
     </w:p>
     <w:p>
       <w:pPr>
         <w:jc w:val="both"/>
         <w:rPr>
-          <w:lang w:val="es-MX"/>
-        </w:rPr>
-      </w:pPr>
-      <w:r>
-        <w:rPr>
-          <w:lang w:val="es-MX"/>
-        </w:rPr>
-        <w:t>Dado el contexto el APT tiene como objetivo el diseño e implementación de una plataforma web que permitirá la gestión integral y unificada de</w:t>
-      </w:r>
-      <w:r>
-        <w:rPr>
-          <w:lang w:val="es-MX"/>
-        </w:rPr>
-        <w:t xml:space="preserve"> información cliente</w:t>
-      </w:r>
-      <w:r>
-        <w:rPr>
-          <w:lang w:val="es-MX"/>
-        </w:rPr>
-        <w:t>, órdenes de transporte</w:t>
-      </w:r>
-      <w:r>
-        <w:rPr>
-          <w:lang w:val="es-MX"/>
-        </w:rPr>
-        <w:t xml:space="preserve">. </w:t>
+          <w:rFonts w:ascii="Arial" w:hAnsi="Arial" w:cs="Arial"/>
+          <w:sz w:val="24"/>
+          <w:szCs w:val="24"/>
+          <w:highlight w:val="green"/>
+          <w:lang w:val="es-MX"/>
+        </w:rPr>
+      </w:pPr>
+      <w:r>
+        <w:rPr>
+          <w:rFonts w:ascii="Arial" w:hAnsi="Arial" w:cs="Arial"/>
+          <w:sz w:val="24"/>
+          <w:szCs w:val="24"/>
+          <w:highlight w:val="green"/>
+          <w:lang w:val="es-MX"/>
+        </w:rPr>
+        <w:t xml:space="preserve">La propuesta es centralizar todos los datos en un sistema unificado que pueda almacenar y procesar grandes volúmenes de información, lo que contribuirá a la eficiencia operativa y reducirá </w:t>
+      </w:r>
+      <w:r>
+        <w:rPr>
+          <w:rFonts w:ascii="Arial" w:hAnsi="Arial" w:cs="Arial"/>
+          <w:sz w:val="24"/>
+          <w:szCs w:val="24"/>
+          <w:highlight w:val="green"/>
+          <w:lang w:val="es-MX"/>
+        </w:rPr>
+        <w:t xml:space="preserve">significativamente los errores derivados del ingreso manual de datos. La unificación y </w:t>
+      </w:r>
+      <w:r>
+        <w:rPr>
+          <w:rFonts w:ascii="Arial" w:hAnsi="Arial" w:cs="Arial"/>
+          <w:sz w:val="24"/>
+          <w:szCs w:val="24"/>
+          <w:highlight w:val="green"/>
+          <w:lang w:val="es-MX"/>
+        </w:rPr>
+        <w:t>centralización permitirá</w:t>
+      </w:r>
+      <w:r>
+        <w:rPr>
+          <w:rFonts w:ascii="Arial" w:hAnsi="Arial" w:cs="Arial"/>
+          <w:sz w:val="24"/>
+          <w:szCs w:val="24"/>
+          <w:highlight w:val="green"/>
+          <w:lang w:val="es-MX"/>
+        </w:rPr>
+        <w:t xml:space="preserve"> a Setralog contar con un flujo de trabajo </w:t>
+      </w:r>
+      <w:r>
+        <w:rPr>
+          <w:rFonts w:ascii="Arial" w:hAnsi="Arial" w:cs="Arial"/>
+          <w:sz w:val="24"/>
+          <w:szCs w:val="24"/>
+          <w:highlight w:val="green"/>
+          <w:lang w:val="es-MX"/>
+        </w:rPr>
+        <w:t>más</w:t>
+      </w:r>
+      <w:r>
+        <w:rPr>
+          <w:rFonts w:ascii="Arial" w:hAnsi="Arial" w:cs="Arial"/>
+          <w:sz w:val="24"/>
+          <w:szCs w:val="24"/>
+          <w:highlight w:val="green"/>
+          <w:lang w:val="es-MX"/>
+        </w:rPr>
+        <w:t xml:space="preserve"> ágil, </w:t>
+      </w:r>
+      <w:r>
+        <w:rPr>
+          <w:rFonts w:ascii="Arial" w:hAnsi="Arial" w:cs="Arial"/>
+          <w:sz w:val="24"/>
+          <w:szCs w:val="24"/>
+          <w:highlight w:val="green"/>
+          <w:lang w:val="es-MX"/>
+        </w:rPr>
+        <w:t>disminuir la carga administrativa de los empleados y mejorar la trazabilidad de los procesos logrando así una mejor calidad en los servicios ofrecidos.</w:t>
       </w:r>
     </w:p>
     <w:p>
       <w:pPr>
         <w:jc w:val="both"/>
         <w:rPr>
-          <w:lang w:val="es-MX"/>
-        </w:rPr>
-      </w:pPr>
-      <w:r>
-        <w:rPr>
-          <w:lang w:val="es-MX"/>
-        </w:rPr>
-        <w:t xml:space="preserve">La propuesta es centralizar todos los datos en un sistema unificado que pueda almacenar y procesar grandes volúmenes de información, lo que contribuirá a la eficiencia operativa y reducirá </w:t>
-      </w:r>
-      <w:r>
-        <w:rPr>
-          <w:lang w:val="es-MX"/>
-        </w:rPr>
-        <w:t xml:space="preserve">significativamente los errores derivados del ingreso manual de datos. Además, la plataforma incluye funcionalidades de seguridad informática para proteger la integridad de la </w:t>
-      </w:r>
+          <w:rFonts w:ascii="Arial" w:hAnsi="Arial" w:cs="Arial"/>
+          <w:sz w:val="24"/>
+          <w:szCs w:val="24"/>
+          <w:lang w:val="es-MX"/>
+        </w:rPr>
+      </w:pPr>
+      <w:r>
+        <w:rPr>
+          <w:rFonts w:ascii="Arial" w:hAnsi="Arial" w:cs="Arial"/>
+          <w:sz w:val="24"/>
+          <w:szCs w:val="24"/>
+          <w:highlight w:val="green"/>
+          <w:lang w:val="es-MX"/>
+        </w:rPr>
+        <w:t xml:space="preserve">El proyecto también se enmarca en un contexto laboral en constante </w:t>
+      </w:r>
+      <w:r>
+        <w:rPr>
+          <w:rFonts w:ascii="Arial" w:hAnsi="Arial" w:cs="Arial"/>
+          <w:sz w:val="24"/>
+          <w:szCs w:val="24"/>
+          <w:highlight w:val="green"/>
+          <w:lang w:val="es-MX"/>
+        </w:rPr>
+        <w:t>evolución, donde</w:t>
+      </w:r>
+      <w:r>
+        <w:rPr>
+          <w:rFonts w:ascii="Arial" w:hAnsi="Arial" w:cs="Arial"/>
+          <w:sz w:val="24"/>
+          <w:szCs w:val="24"/>
+          <w:highlight w:val="green"/>
+          <w:lang w:val="es-MX"/>
+        </w:rPr>
+        <w:t xml:space="preserve"> las tecnologías de la información y comunicación son claves para un trabajo solido y que genere competitividad. En este sentido, la solución ofrece</w:t>
+      </w:r>
+      <w:r>
+        <w:rPr>
+          <w:rFonts w:ascii="Arial" w:hAnsi="Arial" w:cs="Arial"/>
+          <w:sz w:val="24"/>
+          <w:szCs w:val="24"/>
+          <w:highlight w:val="green"/>
+          <w:lang w:val="es-MX"/>
+        </w:rPr>
+        <w:t xml:space="preserve"> a los futuros profesionales de Ingeniería en </w:t>
+      </w:r>
+      <w:r>
+        <w:rPr>
+          <w:rFonts w:ascii="Arial" w:hAnsi="Arial" w:cs="Arial"/>
+          <w:sz w:val="24"/>
+          <w:szCs w:val="24"/>
+          <w:highlight w:val="green"/>
+          <w:lang w:val="es-MX"/>
+        </w:rPr>
+        <w:t>Informática la</w:t>
+      </w:r>
+      <w:r>
+        <w:rPr>
+          <w:rFonts w:ascii="Arial" w:hAnsi="Arial" w:cs="Arial"/>
+          <w:sz w:val="24"/>
+          <w:szCs w:val="24"/>
+          <w:highlight w:val="green"/>
+          <w:lang w:val="es-MX"/>
+        </w:rPr>
+        <w:t xml:space="preserve"> oportunidad de aplicar y fortalecer las competencias adquiridas en un caso real, abarcando diversas técnicas y una gestión bien hecha, aplicando conocimientos en diversos </w:t>
+      </w:r>
+      <w:r>
+        <w:rPr>
+          <w:rFonts w:ascii="Arial" w:hAnsi="Arial" w:cs="Arial"/>
+          <w:sz w:val="24"/>
+          <w:szCs w:val="24"/>
+          <w:highlight w:val="green"/>
+          <w:lang w:val="es-MX"/>
+        </w:rPr>
+        <w:t>ramos.</w:t>
+      </w:r>
+      <w:r>
+        <w:rPr>
+          <w:rFonts w:ascii="Arial" w:hAnsi="Arial" w:cs="Arial"/>
+          <w:sz w:val="24"/>
+          <w:szCs w:val="24"/>
+          <w:lang w:val="es-MX"/>
+        </w:rPr>
+        <w:t xml:space="preserve"> </w:t>
+      </w:r>
+    </w:p>
+    <w:p>
+      <w:pPr>
+        <w:jc w:val="both"/>
+        <w:rPr>
+          <w:rFonts w:ascii="Arial" w:hAnsi="Arial" w:cs="Arial"/>
+          <w:sz w:val="24"/>
+          <w:szCs w:val="24"/>
+          <w:lang w:val="es-MX"/>
+        </w:rPr>
+      </w:pPr>
+    </w:p>
+    <w:p>
+      <w:pPr>
+        <w:pStyle w:val="Ttulo2"/>
+        <w:rPr>
+          <w:lang w:val="es-MX"/>
+        </w:rPr>
+      </w:pPr>
+      <w:bookmarkStart w:id="1" w:name="_Toc180613166"/>
+      <w:r>
+        <w:rPr>
+          <w:lang w:val="es-MX"/>
+        </w:rPr>
+        <w:t>Descripción del problema</w:t>
+      </w:r>
+      <w:bookmarkEnd w:id="1"/>
+    </w:p>
+    <w:p>
+      <w:pPr>
+        <w:jc w:val="both"/>
+        <w:rPr>
+          <w:lang w:val="es-MX"/>
+        </w:rPr>
+      </w:pPr>
+      <w:r>
+        <w:rPr>
+          <w:lang w:val="es-MX"/>
+        </w:rPr>
+        <w:t xml:space="preserve">La problemática se centra en la optimización de procesos de la empresa Setralog, una empresa de transporte de carga especializada en productos de diversos tipos. Actualmente, Setralog gestiona sus operaciones de forma manual, utilizando hojas de cálculo Excel para registrar clientes y pedidos, lo que implica una gestión lenta y </w:t>
+      </w:r>
+      <w:r>
+        <w:rPr>
+          <w:lang w:val="es-MX"/>
+        </w:rPr>
+        <w:t xml:space="preserve">propensa a cometer errores en el momento del ingreso de los datos. </w:t>
+      </w:r>
+    </w:p>
+    <w:p>
+      <w:pPr>
+        <w:jc w:val="both"/>
+        <w:rPr>
+          <w:lang w:val="es-MX"/>
+        </w:rPr>
+      </w:pPr>
+      <w:r>
+        <w:rPr>
+          <w:lang w:val="es-MX"/>
+        </w:rPr>
+        <w:t>Este método carece de unificación y eficiencia, afectando tanto a la empresa como a sus clientes.</w:t>
+      </w:r>
+    </w:p>
+    <w:p>
+      <w:pPr>
+        <w:rPr>
+          <w:lang w:val="es-MX"/>
+        </w:rPr>
+      </w:pPr>
+    </w:p>
+    <w:p>
+      <w:pPr>
+        <w:pStyle w:val="Ttulo2"/>
+        <w:rPr>
+          <w:lang w:val="es-MX"/>
+        </w:rPr>
+      </w:pPr>
+      <w:r>
+        <w:rPr>
+          <w:lang w:val="es-MX"/>
+        </w:rPr>
+        <w:t>Problema por resolver</w:t>
+      </w:r>
+    </w:p>
+    <w:p>
+      <w:pPr>
+        <w:rPr>
+          <w:lang w:val="es-MX"/>
+        </w:rPr>
+      </w:pPr>
+      <w:r>
+        <w:rPr>
+          <w:lang w:val="es-MX"/>
+        </w:rPr>
+        <w:t>El problema que busca resolver el proyecto APT es la ineficiencia en la gestión de clientes y órdenes de transporte de la empresa Setralog, que actualmente utiliza métodos manuales</w:t>
+      </w:r>
+      <w:r>
+        <w:rPr>
+          <w:lang w:val="es-MX"/>
+        </w:rPr>
+        <w:t>, como hojas de calculo en Excel, para registrar y organizar la información, lo cual demanda una gran cantidad de tiempo para sus registros. Este sistema no solo es lento y propenso a errores, sino que también carece de centralización y unificación, lo que dificulta el acceso rápido a datos y seguimientos de pedidos.</w:t>
+      </w:r>
+    </w:p>
+    <w:p>
+      <w:pPr>
+        <w:jc w:val="both"/>
+        <w:rPr>
+          <w:lang w:val="es-MX"/>
+        </w:rPr>
+      </w:pPr>
+      <w:r>
+        <w:rPr>
+          <w:lang w:val="es-MX"/>
+        </w:rPr>
+        <w:t>Esta falta de agilidad y precisión afecta tanto a los empleados como a los clientes de la empresa, limitando la calidad del servicio y la competitividad de Setralog en el mercado.</w:t>
+      </w:r>
+    </w:p>
+    <w:p>
+      <w:pPr>
+        <w:rPr>
+          <w:lang w:val="es-MX"/>
+        </w:rPr>
+      </w:pPr>
+    </w:p>
+    <w:p>
+      <w:pPr>
+        <w:pStyle w:val="Ttulo2"/>
+        <w:rPr>
+          <w:lang w:val="es-MX"/>
+        </w:rPr>
+      </w:pPr>
+      <w:bookmarkStart w:id="2" w:name="_Toc180613168"/>
       <w:r>
         <w:rPr>
           <w:lang w:val="es-MX"/>
         </w:rPr>
         <w:lastRenderedPageBreak/>
-        <w:t xml:space="preserve">información, lo cual es esenciales en el manejo de datos de clientes y en la operación de cualquier sistema empresarial. La unificación y </w:t>
-      </w:r>
-      <w:r>
-        <w:rPr>
-          <w:lang w:val="es-MX"/>
-        </w:rPr>
-        <w:t>centralización permitirá</w:t>
-      </w:r>
-      <w:r>
-        <w:rPr>
-          <w:lang w:val="es-MX"/>
-        </w:rPr>
-        <w:t xml:space="preserve"> a Setralog contar con un flujo de trabajo </w:t>
-      </w:r>
-      <w:r>
-        <w:rPr>
-          <w:lang w:val="es-MX"/>
-        </w:rPr>
-        <w:t>más</w:t>
-      </w:r>
-      <w:r>
-        <w:rPr>
-          <w:lang w:val="es-MX"/>
-        </w:rPr>
-        <w:t xml:space="preserve"> ágil, </w:t>
-      </w:r>
-      <w:r>
-        <w:rPr>
-          <w:lang w:val="es-MX"/>
-        </w:rPr>
-        <w:t>disminuir la carga administrativa de los empleados y mejorar la trazabilidad de los procesos logrando así una mejor calidad en los servicios ofrecidos.</w:t>
-      </w:r>
-    </w:p>
-    <w:p>
-      <w:pPr>
-        <w:jc w:val="both"/>
-        <w:rPr>
-          <w:lang w:val="es-MX"/>
-        </w:rPr>
-      </w:pPr>
-      <w:r>
-        <w:rPr>
-          <w:lang w:val="es-MX"/>
-        </w:rPr>
-        <w:t xml:space="preserve">El proyecto también se enmarca en un contexto laboral en constante </w:t>
-      </w:r>
-      <w:r>
-        <w:rPr>
-          <w:lang w:val="es-MX"/>
-        </w:rPr>
-        <w:t>evolución, donde</w:t>
-      </w:r>
-      <w:r>
-        <w:rPr>
-          <w:lang w:val="es-MX"/>
-        </w:rPr>
-        <w:t xml:space="preserve"> las tecnologías de la información y comunicación son claves para un trabajo solido y que genere competitividad. En este sentido, la solución ofrece</w:t>
-      </w:r>
-      <w:r>
-        <w:rPr>
-          <w:lang w:val="es-MX"/>
-        </w:rPr>
-        <w:t xml:space="preserve"> a los futuros profesionales de Ingeniería en </w:t>
-      </w:r>
-      <w:r>
-        <w:rPr>
-          <w:lang w:val="es-MX"/>
-        </w:rPr>
-        <w:t>Informática la</w:t>
-      </w:r>
-      <w:r>
-        <w:rPr>
-          <w:lang w:val="es-MX"/>
-        </w:rPr>
-        <w:t xml:space="preserve"> oportunidad de aplicar y fortalecer las competencias adquiridas en un caso real, abarcando diversas técnicas y una gestión bien hecha, aplicando conocimientos en diversos </w:t>
-      </w:r>
-      <w:r>
-        <w:rPr>
-          <w:lang w:val="es-MX"/>
-        </w:rPr>
-        <w:t>ramos.</w:t>
-      </w:r>
-      <w:r>
-        <w:rPr>
-          <w:lang w:val="es-MX"/>
-        </w:rPr>
-        <w:t xml:space="preserve"> </w:t>
-      </w:r>
-    </w:p>
-    <w:p>
-      <w:pPr>
-        <w:pStyle w:val="Ttulo2"/>
-        <w:rPr>
-          <w:lang w:val="es-MX"/>
-        </w:rPr>
-      </w:pPr>
-      <w:bookmarkStart w:id="1" w:name="_Toc180613166"/>
-      <w:r>
-        <w:rPr>
-          <w:lang w:val="es-MX"/>
-        </w:rPr>
-        <w:t>Descripción del problema</w:t>
-      </w:r>
-      <w:bookmarkEnd w:id="1"/>
-    </w:p>
-    <w:p>
-      <w:pPr>
-        <w:jc w:val="both"/>
-        <w:rPr>
-          <w:lang w:val="es-MX"/>
-        </w:rPr>
-      </w:pPr>
-      <w:r>
-        <w:rPr>
-          <w:lang w:val="es-MX"/>
-        </w:rPr>
-        <w:t xml:space="preserve">La problemática se centra en la optimización de procesos de la empresa Setralog, una empresa de transporte de carga especializada en productos de diversos tipos. Actualmente, Setralog gestiona sus operaciones de forma manual, utilizando hojas de cálculo Excel para registrar clientes y pedidos, lo que implica una gestión lenta y </w:t>
-      </w:r>
-      <w:r>
-        <w:rPr>
-          <w:lang w:val="es-MX"/>
-        </w:rPr>
-        <w:t xml:space="preserve">propensa a cometer errores en el momento del ingreso de los datos. </w:t>
-      </w:r>
-    </w:p>
-    <w:p>
-      <w:pPr>
-        <w:jc w:val="both"/>
-        <w:rPr>
-          <w:lang w:val="es-MX"/>
-        </w:rPr>
-      </w:pPr>
-      <w:r>
-        <w:rPr>
-          <w:lang w:val="es-MX"/>
-        </w:rPr>
-        <w:t>Este método carece de unificación y eficiencia, afectando tanto a la empresa como a sus clientes.</w:t>
-      </w:r>
-    </w:p>
-    <w:p>
-      <w:pPr>
-        <w:rPr>
-          <w:lang w:val="es-MX"/>
-        </w:rPr>
-      </w:pPr>
-    </w:p>
-    <w:p>
-      <w:pPr>
-        <w:pStyle w:val="Ttulo2"/>
-        <w:rPr>
-          <w:lang w:val="es-MX"/>
-        </w:rPr>
-      </w:pPr>
-      <w:r>
-        <w:rPr>
-          <w:lang w:val="es-MX"/>
-        </w:rPr>
-        <w:t>Problema por resolver</w:t>
-      </w:r>
-    </w:p>
-    <w:p>
-      <w:pPr>
-        <w:rPr>
-          <w:lang w:val="es-MX"/>
-        </w:rPr>
-      </w:pPr>
-      <w:r>
-        <w:rPr>
-          <w:lang w:val="es-MX"/>
-        </w:rPr>
-        <w:t>El problema que busca resolver el proyecto APT es la ineficiencia en la gestión de clientes y órdenes de transporte de la empresa Setralog, que actualmente utiliza métodos manuales</w:t>
-      </w:r>
-      <w:r>
-        <w:rPr>
-          <w:lang w:val="es-MX"/>
-        </w:rPr>
-        <w:t>, como hojas de calculo en Excel, para registrar y organizar la información, lo cual demanda una gran cantidad de tiempo para sus registros. Este sistema no solo es lento y propenso a errores, sino que también carece de centralización y unificación, lo que dificulta el acceso rápido a datos y seguimientos de pedidos.</w:t>
-      </w:r>
-    </w:p>
-    <w:p>
-      <w:pPr>
-        <w:jc w:val="both"/>
-        <w:rPr>
-          <w:lang w:val="es-MX"/>
-        </w:rPr>
-      </w:pPr>
-      <w:r>
-        <w:rPr>
-          <w:lang w:val="es-MX"/>
-        </w:rPr>
-        <w:t>Esta falta de agilidad y precisión afecta tanto a los empleados como a los clientes de la empresa, limitando la calidad del servicio y la competitividad de Setralog en el mercado.</w:t>
-      </w:r>
-    </w:p>
-    <w:p>
-      <w:pPr>
-        <w:rPr>
-          <w:lang w:val="es-MX"/>
-        </w:rPr>
-      </w:pPr>
-    </w:p>
-    <w:p>
-      <w:pPr>
-        <w:pStyle w:val="Ttulo2"/>
-        <w:rPr>
-          <w:lang w:val="es-MX"/>
-        </w:rPr>
-      </w:pPr>
-      <w:bookmarkStart w:id="2" w:name="_Toc180613168"/>
-      <w:r>
-        <w:rPr>
-          <w:lang w:val="es-MX"/>
-        </w:rPr>
         <w:t>Justificación</w:t>
       </w:r>
       <w:bookmarkEnd w:id="2"/>
@@ -3293,7 +3330,6 @@
         <w:rPr>
           <w:lang w:val="es-MX"/>
         </w:rPr>
-        <w:lastRenderedPageBreak/>
         <w:t xml:space="preserve">Esto </w:t>
       </w:r>
       <w:r>
@@ -3638,7 +3674,6 @@
         <w:rPr>
           <w:lang w:val="es-MX"/>
         </w:rPr>
-        <w:lastRenderedPageBreak/>
         <w:t xml:space="preserve">Seguridad de la información: Implementar medidas de seguridad para proteger la información de los clientes y ordenes de transporte, utilizando las buenas prácticas de la industria y estándares de seguridad de la información. </w:t>
       </w:r>
     </w:p>
@@ -4030,6 +4065,7 @@
           <w:bCs/>
           <w:lang w:val="es-MX"/>
         </w:rPr>
+        <w:lastRenderedPageBreak/>
         <w:t xml:space="preserve">2.1 </w:t>
       </w:r>
       <w:proofErr w:type="spellStart"/>
@@ -4229,7 +4265,6 @@
           <w:bCs/>
           <w:lang w:val="es-MX"/>
         </w:rPr>
-        <w:lastRenderedPageBreak/>
         <w:t xml:space="preserve">        3-    Desarrollo</w:t>
       </w:r>
       <w:r>
@@ -4674,7 +4709,6 @@
         <w:rPr>
           <w:lang w:val="es-MX"/>
         </w:rPr>
-        <w:lastRenderedPageBreak/>
         <w:t>FrontEnd</w:t>
       </w:r>
       <w:bookmarkEnd w:id="8"/>

--- a/Informe/Informe_Capstone.docx
+++ b/Informe/Informe_Capstone.docx
@@ -2647,6 +2647,7 @@
           <w:lang w:val="es-MX"/>
         </w:rPr>
       </w:pPr>
+      <w:bookmarkStart w:id="1" w:name="_Hlk182684216"/>
       <w:r>
         <w:rPr>
           <w:rFonts w:ascii="Arial" w:hAnsi="Arial" w:cs="Arial"/>
@@ -2721,7 +2722,47 @@
           <w:highlight w:val="green"/>
           <w:lang w:val="es-MX"/>
         </w:rPr>
-        <w:t>Esta forma de trabajo es lenta y poco eficaz, propensa a errores, y genera un aumento en los tiempos de respuesta de hasta un 35% en comparación con la competencia, además de una tasa de errores cercana al 9% en la generación de órdenes de transporte. Todas estas ineficiencias han llevado a la pérdida de 13 clientes en lo que va del 2024.</w:t>
+        <w:t xml:space="preserve">Esta forma de trabajo es lenta y poco eficaz, propensa a errores, y genera un aumento en los tiempos de respuesta de hasta un </w:t>
+      </w:r>
+      <w:r>
+        <w:rPr>
+          <w:rFonts w:ascii="Arial" w:hAnsi="Arial" w:cs="Arial"/>
+          <w:sz w:val="24"/>
+          <w:szCs w:val="24"/>
+          <w:highlight w:val="green"/>
+          <w:lang w:val="es-MX"/>
+        </w:rPr>
+        <w:t>4</w:t>
+      </w:r>
+      <w:r>
+        <w:rPr>
+          <w:rFonts w:ascii="Arial" w:hAnsi="Arial" w:cs="Arial"/>
+          <w:sz w:val="24"/>
+          <w:szCs w:val="24"/>
+          <w:highlight w:val="green"/>
+          <w:lang w:val="es-MX"/>
+        </w:rPr>
+        <w:t xml:space="preserve">5% en comparación con la competencia, además de una tasa de errores cercana al </w:t>
+      </w:r>
+      <w:r>
+        <w:rPr>
+          <w:rFonts w:ascii="Arial" w:hAnsi="Arial" w:cs="Arial"/>
+          <w:sz w:val="24"/>
+          <w:szCs w:val="24"/>
+          <w:highlight w:val="green"/>
+          <w:lang w:val="es-MX"/>
+        </w:rPr>
+        <w:t>18</w:t>
+      </w:r>
+      <w:r>
+        <w:rPr>
+          <w:rFonts w:ascii="Arial" w:hAnsi="Arial" w:cs="Arial"/>
+          <w:sz w:val="24"/>
+          <w:szCs w:val="24"/>
+          <w:highlight w:val="green"/>
+          <w:lang w:val="es-MX"/>
+        </w:rPr>
+        <w:t>% en la generación de órdenes de transporte. Todas estas ineficiencias han llevado a la pérdida de 13 clientes en lo que va del 2024.</w:t>
       </w:r>
     </w:p>
     <w:p>
@@ -3155,6 +3196,7 @@
         <w:t xml:space="preserve"> </w:t>
       </w:r>
     </w:p>
+    <w:bookmarkEnd w:id="1"/>
     <w:p>
       <w:pPr>
         <w:jc w:val="both"/>
@@ -3173,49 +3215,397 @@
           <w:lang w:val="es-MX"/>
         </w:rPr>
       </w:pPr>
-      <w:bookmarkStart w:id="1" w:name="_Toc180613166"/>
+      <w:bookmarkStart w:id="2" w:name="_Toc180613166"/>
       <w:r>
         <w:rPr>
           <w:lang w:val="es-MX"/>
         </w:rPr>
         <w:t>Descripción del problema</w:t>
       </w:r>
-      <w:bookmarkEnd w:id="1"/>
+      <w:bookmarkEnd w:id="2"/>
+    </w:p>
+    <w:p>
+      <w:pPr>
+        <w:rPr>
+          <w:rFonts w:ascii="Arial" w:hAnsi="Arial" w:cs="Arial"/>
+          <w:sz w:val="24"/>
+          <w:szCs w:val="24"/>
+          <w:highlight w:val="green"/>
+          <w:lang w:val="es-MX"/>
+        </w:rPr>
+      </w:pPr>
+      <w:bookmarkStart w:id="3" w:name="_Hlk182685328"/>
+      <w:r>
+        <w:rPr>
+          <w:rFonts w:ascii="Arial" w:hAnsi="Arial" w:cs="Arial"/>
+          <w:sz w:val="24"/>
+          <w:szCs w:val="24"/>
+          <w:highlight w:val="green"/>
+          <w:lang w:val="es-MX"/>
+        </w:rPr>
+        <w:t>La problemática se centra en la optimización de procesos de la empresa Setralog, una empresa de transporte de carga especializada en productos de diversos tipos. Actualmente, Setralog gestiona sus operaciones de forma manual, utilizando hojas de cálculo Excel para registrar clientes y pedidos, lo que implica una gestión lenta</w:t>
+      </w:r>
+      <w:r>
+        <w:rPr>
+          <w:rFonts w:ascii="Arial" w:hAnsi="Arial" w:cs="Arial"/>
+          <w:sz w:val="24"/>
+          <w:szCs w:val="24"/>
+          <w:highlight w:val="green"/>
+          <w:lang w:val="es-MX"/>
+        </w:rPr>
+        <w:t xml:space="preserve"> </w:t>
+      </w:r>
+      <w:r>
+        <w:rPr>
+          <w:rFonts w:ascii="Arial" w:hAnsi="Arial" w:cs="Arial"/>
+          <w:sz w:val="24"/>
+          <w:szCs w:val="24"/>
+          <w:highlight w:val="green"/>
+          <w:lang w:val="es-MX"/>
+        </w:rPr>
+        <w:t xml:space="preserve">que se traduce en un </w:t>
+      </w:r>
+      <w:r>
+        <w:rPr>
+          <w:rFonts w:ascii="Arial" w:hAnsi="Arial" w:cs="Arial"/>
+          <w:sz w:val="24"/>
+          <w:szCs w:val="24"/>
+          <w:highlight w:val="green"/>
+          <w:lang w:val="es-MX"/>
+        </w:rPr>
+        <w:t>4</w:t>
+      </w:r>
+      <w:r>
+        <w:rPr>
+          <w:rFonts w:ascii="Arial" w:hAnsi="Arial" w:cs="Arial"/>
+          <w:sz w:val="24"/>
+          <w:szCs w:val="24"/>
+          <w:highlight w:val="green"/>
+          <w:lang w:val="es-MX"/>
+        </w:rPr>
+        <w:t xml:space="preserve">5% más de retraso en los tiempos de entrega, además de estar propenso </w:t>
+      </w:r>
+      <w:r>
+        <w:rPr>
+          <w:rFonts w:ascii="Arial" w:hAnsi="Arial" w:cs="Arial"/>
+          <w:sz w:val="24"/>
+          <w:szCs w:val="24"/>
+          <w:highlight w:val="green"/>
+          <w:lang w:val="es-MX"/>
+        </w:rPr>
+        <w:t>a cometer errores en el momento del ingreso de los datos</w:t>
+      </w:r>
+      <w:r>
+        <w:rPr>
+          <w:rFonts w:ascii="Arial" w:hAnsi="Arial" w:cs="Arial"/>
+          <w:sz w:val="24"/>
+          <w:szCs w:val="24"/>
+          <w:highlight w:val="green"/>
+          <w:lang w:val="es-MX"/>
+        </w:rPr>
+        <w:t xml:space="preserve"> lo que se traduce en una tasa de error de un 1</w:t>
+      </w:r>
+      <w:r>
+        <w:rPr>
+          <w:rFonts w:ascii="Arial" w:hAnsi="Arial" w:cs="Arial"/>
+          <w:sz w:val="24"/>
+          <w:szCs w:val="24"/>
+          <w:highlight w:val="green"/>
+          <w:lang w:val="es-MX"/>
+        </w:rPr>
+        <w:t>8</w:t>
+      </w:r>
+      <w:r>
+        <w:rPr>
+          <w:rFonts w:ascii="Arial" w:hAnsi="Arial" w:cs="Arial"/>
+          <w:sz w:val="24"/>
+          <w:szCs w:val="24"/>
+          <w:highlight w:val="green"/>
+          <w:lang w:val="es-MX"/>
+        </w:rPr>
+        <w:t>%</w:t>
+      </w:r>
+      <w:r>
+        <w:rPr>
+          <w:rFonts w:ascii="Arial" w:hAnsi="Arial" w:cs="Arial"/>
+          <w:sz w:val="24"/>
+          <w:szCs w:val="24"/>
+          <w:highlight w:val="green"/>
+          <w:lang w:val="es-MX"/>
+        </w:rPr>
+        <w:t>.</w:t>
+      </w:r>
+    </w:p>
+    <w:p>
+      <w:pPr>
+        <w:rPr>
+          <w:rFonts w:ascii="Arial" w:hAnsi="Arial" w:cs="Arial"/>
+          <w:sz w:val="24"/>
+          <w:szCs w:val="24"/>
+          <w:lang w:val="es-MX"/>
+        </w:rPr>
+      </w:pPr>
+      <w:r>
+        <w:rPr>
+          <w:rFonts w:ascii="Arial" w:hAnsi="Arial" w:cs="Arial"/>
+          <w:sz w:val="24"/>
+          <w:szCs w:val="24"/>
+          <w:highlight w:val="green"/>
+          <w:lang w:val="es-MX"/>
+        </w:rPr>
+        <w:t>Este método carece de unificación y eficiencia, afectando tanto a la empresa como a sus clientes.</w:t>
+      </w:r>
+      <w:r>
+        <w:rPr>
+          <w:rFonts w:ascii="Arial" w:hAnsi="Arial" w:cs="Arial"/>
+          <w:sz w:val="24"/>
+          <w:szCs w:val="24"/>
+          <w:highlight w:val="green"/>
+          <w:lang w:val="es-MX"/>
+        </w:rPr>
+        <w:t xml:space="preserve"> Lo que ha evidenciado en retraso en la entrega de pedidos, tiempos excesivos en procesos administrativos, errores de despacho y tipeo, </w:t>
+      </w:r>
+      <w:r>
+        <w:rPr>
+          <w:rFonts w:ascii="Arial" w:hAnsi="Arial" w:cs="Arial"/>
+          <w:sz w:val="24"/>
+          <w:szCs w:val="24"/>
+          <w:highlight w:val="green"/>
+          <w:lang w:val="es-MX"/>
+        </w:rPr>
+        <w:t>perdida de imagen ante la competencia lo que ha desencadenado la pérdida de clientes.</w:t>
+      </w:r>
+      <w:r>
+        <w:rPr>
+          <w:rFonts w:ascii="Arial" w:hAnsi="Arial" w:cs="Arial"/>
+          <w:sz w:val="24"/>
+          <w:szCs w:val="24"/>
+          <w:lang w:val="es-MX"/>
+        </w:rPr>
+        <w:t xml:space="preserve"> </w:t>
+      </w:r>
+    </w:p>
+    <w:bookmarkEnd w:id="3"/>
+    <w:p>
+      <w:pPr>
+        <w:rPr>
+          <w:lang w:val="es-MX"/>
+        </w:rPr>
+      </w:pPr>
+    </w:p>
+    <w:p>
+      <w:pPr>
+        <w:pStyle w:val="Ttulo2"/>
+        <w:rPr>
+          <w:lang w:val="es-MX"/>
+        </w:rPr>
+      </w:pPr>
+      <w:bookmarkStart w:id="4" w:name="_Hlk182685340"/>
+      <w:r>
+        <w:rPr>
+          <w:lang w:val="es-MX"/>
+        </w:rPr>
+        <w:t>Problema por resolver</w:t>
+      </w:r>
     </w:p>
     <w:p>
       <w:pPr>
         <w:jc w:val="both"/>
         <w:rPr>
-          <w:lang w:val="es-MX"/>
-        </w:rPr>
-      </w:pPr>
-      <w:r>
-        <w:rPr>
-          <w:lang w:val="es-MX"/>
-        </w:rPr>
-        <w:t xml:space="preserve">La problemática se centra en la optimización de procesos de la empresa Setralog, una empresa de transporte de carga especializada en productos de diversos tipos. Actualmente, Setralog gestiona sus operaciones de forma manual, utilizando hojas de cálculo Excel para registrar clientes y pedidos, lo que implica una gestión lenta y </w:t>
-      </w:r>
-      <w:r>
-        <w:rPr>
-          <w:lang w:val="es-MX"/>
-        </w:rPr>
-        <w:t xml:space="preserve">propensa a cometer errores en el momento del ingreso de los datos. </w:t>
+          <w:rFonts w:ascii="Arial" w:hAnsi="Arial" w:cs="Arial"/>
+          <w:sz w:val="24"/>
+          <w:szCs w:val="24"/>
+          <w:highlight w:val="green"/>
+          <w:lang w:val="es-MX"/>
+        </w:rPr>
+      </w:pPr>
+      <w:bookmarkStart w:id="5" w:name="_Hlk182685400"/>
+      <w:bookmarkEnd w:id="4"/>
+      <w:r>
+        <w:rPr>
+          <w:rFonts w:ascii="Arial" w:hAnsi="Arial" w:cs="Arial"/>
+          <w:sz w:val="24"/>
+          <w:szCs w:val="24"/>
+          <w:highlight w:val="green"/>
+          <w:lang w:val="es-MX"/>
+        </w:rPr>
+        <w:t>El problema que busca resolver el proyecto APT es la ineficiencia en la gestión de clientes y órdenes de transporte de la empresa Setralog, que actualmente utiliza métodos manuales</w:t>
+      </w:r>
+      <w:r>
+        <w:rPr>
+          <w:rFonts w:ascii="Arial" w:hAnsi="Arial" w:cs="Arial"/>
+          <w:sz w:val="24"/>
+          <w:szCs w:val="24"/>
+          <w:highlight w:val="green"/>
+          <w:lang w:val="es-MX"/>
+        </w:rPr>
+        <w:t xml:space="preserve">, como hojas de </w:t>
+      </w:r>
+      <w:r>
+        <w:rPr>
+          <w:rFonts w:ascii="Arial" w:hAnsi="Arial" w:cs="Arial"/>
+          <w:sz w:val="24"/>
+          <w:szCs w:val="24"/>
+          <w:highlight w:val="green"/>
+          <w:lang w:val="es-MX"/>
+        </w:rPr>
+        <w:t>cálculo</w:t>
+      </w:r>
+      <w:r>
+        <w:rPr>
+          <w:rFonts w:ascii="Arial" w:hAnsi="Arial" w:cs="Arial"/>
+          <w:sz w:val="24"/>
+          <w:szCs w:val="24"/>
+          <w:highlight w:val="green"/>
+          <w:lang w:val="es-MX"/>
+        </w:rPr>
+        <w:t xml:space="preserve"> en Excel</w:t>
+      </w:r>
+      <w:r>
+        <w:rPr>
+          <w:rFonts w:ascii="Arial" w:hAnsi="Arial" w:cs="Arial"/>
+          <w:sz w:val="24"/>
+          <w:szCs w:val="24"/>
+          <w:highlight w:val="green"/>
+          <w:lang w:val="es-MX"/>
+        </w:rPr>
+        <w:t xml:space="preserve"> y correo electrónico</w:t>
+      </w:r>
+      <w:r>
+        <w:rPr>
+          <w:rFonts w:ascii="Arial" w:hAnsi="Arial" w:cs="Arial"/>
+          <w:sz w:val="24"/>
+          <w:szCs w:val="24"/>
+          <w:highlight w:val="green"/>
+          <w:lang w:val="es-MX"/>
+        </w:rPr>
+        <w:t>, para registrar y organizar la información, lo cual demanda una gran cantidad de tiempo para sus registros.</w:t>
+      </w:r>
+      <w:r>
+        <w:rPr>
+          <w:rFonts w:ascii="Arial" w:hAnsi="Arial" w:cs="Arial"/>
+          <w:sz w:val="24"/>
+          <w:szCs w:val="24"/>
+          <w:highlight w:val="green"/>
+          <w:lang w:val="es-MX"/>
+        </w:rPr>
+        <w:t xml:space="preserve"> Para un pedido estándar el tiempo de lectura de un correo va desde los 30 minutos a </w:t>
+      </w:r>
+      <w:r>
+        <w:rPr>
+          <w:rFonts w:ascii="Arial" w:hAnsi="Arial" w:cs="Arial"/>
+          <w:sz w:val="24"/>
+          <w:szCs w:val="24"/>
+          <w:highlight w:val="green"/>
+          <w:lang w:val="es-MX"/>
+        </w:rPr>
+        <w:t>4</w:t>
+      </w:r>
+      <w:r>
+        <w:rPr>
+          <w:rFonts w:ascii="Arial" w:hAnsi="Arial" w:cs="Arial"/>
+          <w:sz w:val="24"/>
+          <w:szCs w:val="24"/>
+          <w:highlight w:val="green"/>
+          <w:lang w:val="es-MX"/>
+        </w:rPr>
+        <w:t xml:space="preserve"> horas. Luego pasa por la generación de solicitud de transporte en el cual se deben verificar que estén todos los datos del cliente, lugar </w:t>
+      </w:r>
+      <w:r>
+        <w:rPr>
+          <w:rFonts w:ascii="Arial" w:hAnsi="Arial" w:cs="Arial"/>
+          <w:sz w:val="24"/>
+          <w:szCs w:val="24"/>
+          <w:highlight w:val="green"/>
+          <w:lang w:val="es-MX"/>
+        </w:rPr>
+        <w:lastRenderedPageBreak/>
+        <w:t>de retiro, lugar de despacho, tipo y cantidad de carga. Todo este proceso puede tomar entre 30 a 90 minutos. Para que el pedido quede a la espera de ser asignado a un vehículo de despacho</w:t>
+      </w:r>
+      <w:r>
+        <w:rPr>
+          <w:rFonts w:ascii="Arial" w:hAnsi="Arial" w:cs="Arial"/>
+          <w:sz w:val="24"/>
+          <w:szCs w:val="24"/>
+          <w:highlight w:val="green"/>
+          <w:lang w:val="es-MX"/>
+        </w:rPr>
+        <w:t>.</w:t>
+      </w:r>
+    </w:p>
+    <w:p>
+      <w:pPr>
+        <w:rPr>
+          <w:rFonts w:ascii="Arial" w:hAnsi="Arial" w:cs="Arial"/>
+          <w:sz w:val="24"/>
+          <w:szCs w:val="24"/>
+          <w:highlight w:val="green"/>
+          <w:lang w:val="es-MX"/>
+        </w:rPr>
+      </w:pPr>
+      <w:r>
+        <w:rPr>
+          <w:rFonts w:ascii="Arial" w:hAnsi="Arial" w:cs="Arial"/>
+          <w:sz w:val="24"/>
+          <w:szCs w:val="24"/>
+          <w:highlight w:val="green"/>
+          <w:lang w:val="es-MX"/>
+        </w:rPr>
+        <w:t xml:space="preserve"> Este sistema no solo es lento y propenso a errores, sino que también carece de centralización y unificación, lo que dificulta el acceso rápido a datos y seguimientos de pedidos</w:t>
+      </w:r>
+      <w:r>
+        <w:rPr>
+          <w:rFonts w:ascii="Arial" w:hAnsi="Arial" w:cs="Arial"/>
+          <w:sz w:val="24"/>
+          <w:szCs w:val="24"/>
+          <w:highlight w:val="green"/>
+          <w:lang w:val="es-MX"/>
+        </w:rPr>
+        <w:t xml:space="preserve"> obligando a los clientes a tener que consultar ya sea por correo o teléfono para saber el estado de su orden de transporte.</w:t>
       </w:r>
     </w:p>
     <w:p>
       <w:pPr>
         <w:jc w:val="both"/>
         <w:rPr>
-          <w:lang w:val="es-MX"/>
-        </w:rPr>
-      </w:pPr>
-      <w:r>
-        <w:rPr>
-          <w:lang w:val="es-MX"/>
-        </w:rPr>
-        <w:t>Este método carece de unificación y eficiencia, afectando tanto a la empresa como a sus clientes.</w:t>
-      </w:r>
-    </w:p>
+          <w:rFonts w:ascii="Arial" w:hAnsi="Arial" w:cs="Arial"/>
+          <w:sz w:val="24"/>
+          <w:szCs w:val="24"/>
+          <w:lang w:val="es-MX"/>
+        </w:rPr>
+      </w:pPr>
+      <w:r>
+        <w:rPr>
+          <w:rFonts w:ascii="Arial" w:hAnsi="Arial" w:cs="Arial"/>
+          <w:sz w:val="24"/>
+          <w:szCs w:val="24"/>
+          <w:highlight w:val="green"/>
+          <w:lang w:val="es-MX"/>
+        </w:rPr>
+        <w:t xml:space="preserve">Esta falta de agilidad y precisión afecta tanto a los empleados como a los clientes de la </w:t>
+      </w:r>
+      <w:r>
+        <w:rPr>
+          <w:rFonts w:ascii="Arial" w:hAnsi="Arial" w:cs="Arial"/>
+          <w:sz w:val="24"/>
+          <w:szCs w:val="24"/>
+          <w:highlight w:val="green"/>
+          <w:lang w:val="es-MX"/>
+        </w:rPr>
+        <w:t xml:space="preserve">empresa, </w:t>
+      </w:r>
+      <w:r>
+        <w:rPr>
+          <w:rFonts w:ascii="Arial" w:hAnsi="Arial" w:cs="Arial"/>
+          <w:sz w:val="24"/>
+          <w:szCs w:val="24"/>
+          <w:highlight w:val="green"/>
+          <w:lang w:val="es-MX"/>
+        </w:rPr>
+        <w:t>limitando la calidad del servicio y la competitividad de Setralog en el mercado.</w:t>
+      </w:r>
+    </w:p>
+    <w:bookmarkEnd w:id="5"/>
     <w:p>
       <w:pPr>
         <w:rPr>
@@ -3230,78 +3620,35 @@
           <w:lang w:val="es-MX"/>
         </w:rPr>
       </w:pPr>
-      <w:r>
-        <w:rPr>
-          <w:lang w:val="es-MX"/>
-        </w:rPr>
-        <w:t>Problema por resolver</w:t>
-      </w:r>
-    </w:p>
-    <w:p>
-      <w:pPr>
-        <w:rPr>
-          <w:lang w:val="es-MX"/>
-        </w:rPr>
-      </w:pPr>
-      <w:r>
-        <w:rPr>
-          <w:lang w:val="es-MX"/>
-        </w:rPr>
-        <w:t>El problema que busca resolver el proyecto APT es la ineficiencia en la gestión de clientes y órdenes de transporte de la empresa Setralog, que actualmente utiliza métodos manuales</w:t>
-      </w:r>
-      <w:r>
-        <w:rPr>
-          <w:lang w:val="es-MX"/>
-        </w:rPr>
-        <w:t>, como hojas de calculo en Excel, para registrar y organizar la información, lo cual demanda una gran cantidad de tiempo para sus registros. Este sistema no solo es lento y propenso a errores, sino que también carece de centralización y unificación, lo que dificulta el acceso rápido a datos y seguimientos de pedidos.</w:t>
-      </w:r>
+      <w:bookmarkStart w:id="6" w:name="_Toc180613168"/>
+      <w:bookmarkStart w:id="7" w:name="_Hlk182685410"/>
+      <w:r>
+        <w:rPr>
+          <w:lang w:val="es-MX"/>
+        </w:rPr>
+        <w:t>Justificación</w:t>
+      </w:r>
+      <w:bookmarkEnd w:id="6"/>
     </w:p>
     <w:p>
       <w:pPr>
         <w:jc w:val="both"/>
         <w:rPr>
-          <w:lang w:val="es-MX"/>
-        </w:rPr>
-      </w:pPr>
-      <w:r>
-        <w:rPr>
-          <w:lang w:val="es-MX"/>
-        </w:rPr>
-        <w:t>Esta falta de agilidad y precisión afecta tanto a los empleados como a los clientes de la empresa, limitando la calidad del servicio y la competitividad de Setralog en el mercado.</w:t>
-      </w:r>
-    </w:p>
-    <w:p>
-      <w:pPr>
-        <w:rPr>
-          <w:lang w:val="es-MX"/>
-        </w:rPr>
-      </w:pPr>
-    </w:p>
-    <w:p>
-      <w:pPr>
-        <w:pStyle w:val="Ttulo2"/>
-        <w:rPr>
-          <w:lang w:val="es-MX"/>
-        </w:rPr>
-      </w:pPr>
-      <w:bookmarkStart w:id="2" w:name="_Toc180613168"/>
-      <w:r>
-        <w:rPr>
-          <w:lang w:val="es-MX"/>
-        </w:rPr>
-        <w:lastRenderedPageBreak/>
-        <w:t>Justificación</w:t>
-      </w:r>
-      <w:bookmarkEnd w:id="2"/>
-    </w:p>
-    <w:p>
-      <w:pPr>
-        <w:rPr>
-          <w:lang w:val="es-MX"/>
-        </w:rPr>
-      </w:pPr>
-      <w:r>
-        <w:rPr>
+          <w:rFonts w:ascii="Arial" w:hAnsi="Arial" w:cs="Arial"/>
+          <w:sz w:val="24"/>
+          <w:szCs w:val="24"/>
+          <w:highlight w:val="green"/>
+          <w:lang w:val="es-MX"/>
+        </w:rPr>
+      </w:pPr>
+      <w:bookmarkStart w:id="8" w:name="_Hlk182685473"/>
+      <w:bookmarkEnd w:id="7"/>
+      <w:r>
+        <w:rPr>
+          <w:rFonts w:ascii="Arial" w:hAnsi="Arial" w:cs="Arial"/>
+          <w:sz w:val="24"/>
+          <w:szCs w:val="24"/>
+          <w:highlight w:val="green"/>
           <w:lang w:val="es-MX"/>
         </w:rPr>
         <w:t>La justificación del proyecto APT radica en la necesidad de mejorar la eficiencia operativa y la precisión en la gestión de cliente y órdenes de trasporte de Setralog, una empresa dedicada al transporte de productos sensibles.</w:t>
@@ -3309,95 +3656,236 @@
     </w:p>
     <w:p>
       <w:pPr>
-        <w:rPr>
-          <w:lang w:val="es-MX"/>
-        </w:rPr>
-      </w:pPr>
-      <w:r>
-        <w:rPr>
-          <w:lang w:val="es-MX"/>
-        </w:rPr>
-        <w:t>Dados que los procesos que hoy por hoy maneja Setralog que afectan en la calidad del servicio y la satisfacción del cliente, el desarrollo de una plataforma de gestión integral permitirá a Setralog optimizar y automatizar toda la información que se ingresa en sistema.</w:t>
-      </w:r>
-    </w:p>
-    <w:p>
-      <w:pPr>
-        <w:rPr>
-          <w:lang w:val="es-MX"/>
-        </w:rPr>
-      </w:pPr>
-      <w:r>
-        <w:rPr>
+        <w:jc w:val="both"/>
+        <w:rPr>
+          <w:rFonts w:ascii="Arial" w:hAnsi="Arial" w:cs="Arial"/>
+          <w:sz w:val="24"/>
+          <w:szCs w:val="24"/>
+          <w:highlight w:val="green"/>
+          <w:lang w:val="es-MX"/>
+        </w:rPr>
+      </w:pPr>
+      <w:r>
+        <w:rPr>
+          <w:rFonts w:ascii="Arial" w:hAnsi="Arial" w:cs="Arial"/>
+          <w:sz w:val="24"/>
+          <w:szCs w:val="24"/>
+          <w:highlight w:val="green"/>
+          <w:lang w:val="es-MX"/>
+        </w:rPr>
+        <w:t>Dados que los procesos que hoy por hoy maneja Setralog afectan en la calidad del servicio y la satisfacción del cliente, el desarrollo de una plataforma de gestión integral permitirá a Setralog optimizar y automatizar toda la información que se ingresa en sistema</w:t>
+      </w:r>
+      <w:r>
+        <w:rPr>
+          <w:rFonts w:ascii="Arial" w:hAnsi="Arial" w:cs="Arial"/>
+          <w:sz w:val="24"/>
+          <w:szCs w:val="24"/>
+          <w:highlight w:val="green"/>
+          <w:lang w:val="es-MX"/>
+        </w:rPr>
+        <w:t xml:space="preserve"> </w:t>
+      </w:r>
+      <w:r>
+        <w:rPr>
+          <w:rFonts w:ascii="Arial" w:hAnsi="Arial" w:cs="Arial"/>
+          <w:sz w:val="24"/>
+          <w:szCs w:val="24"/>
+          <w:highlight w:val="green"/>
+          <w:lang w:val="es-MX"/>
+        </w:rPr>
+        <w:t>además</w:t>
+      </w:r>
+      <w:r>
+        <w:rPr>
+          <w:rFonts w:ascii="Arial" w:hAnsi="Arial" w:cs="Arial"/>
+          <w:sz w:val="24"/>
+          <w:szCs w:val="24"/>
+          <w:highlight w:val="green"/>
+          <w:lang w:val="es-MX"/>
+        </w:rPr>
+        <w:t xml:space="preserve"> de mejorar los tiempos </w:t>
+      </w:r>
+      <w:r>
+        <w:rPr>
+          <w:rFonts w:ascii="Arial" w:hAnsi="Arial" w:cs="Arial"/>
+          <w:sz w:val="24"/>
+          <w:szCs w:val="24"/>
+          <w:highlight w:val="green"/>
+          <w:lang w:val="es-MX"/>
+        </w:rPr>
+        <w:t>de procesamiento de estos.</w:t>
+      </w:r>
+    </w:p>
+    <w:p>
+      <w:pPr>
+        <w:jc w:val="both"/>
+        <w:rPr>
+          <w:rFonts w:ascii="Arial" w:hAnsi="Arial" w:cs="Arial"/>
+          <w:sz w:val="24"/>
+          <w:szCs w:val="24"/>
+          <w:lang w:val="es-MX"/>
+        </w:rPr>
+      </w:pPr>
+      <w:r>
+        <w:rPr>
+          <w:rFonts w:ascii="Arial" w:hAnsi="Arial" w:cs="Arial"/>
+          <w:sz w:val="24"/>
+          <w:szCs w:val="24"/>
+          <w:highlight w:val="green"/>
           <w:lang w:val="es-MX"/>
         </w:rPr>
         <w:t xml:space="preserve">Esto </w:t>
       </w:r>
       <w:r>
         <w:rPr>
+          <w:rFonts w:ascii="Arial" w:hAnsi="Arial" w:cs="Arial"/>
+          <w:sz w:val="24"/>
+          <w:szCs w:val="24"/>
+          <w:highlight w:val="green"/>
           <w:lang w:val="es-MX"/>
         </w:rPr>
         <w:t>contribuirá</w:t>
       </w:r>
       <w:r>
         <w:rPr>
-          <w:lang w:val="es-MX"/>
-        </w:rPr>
-        <w:t xml:space="preserve"> a reducir errores de registro y mejorar los tiempos de respuesta, y facilitar la trazabilidad </w:t>
-      </w:r>
-      <w:r>
-        <w:rPr>
+          <w:rFonts w:ascii="Arial" w:hAnsi="Arial" w:cs="Arial"/>
+          <w:sz w:val="24"/>
+          <w:szCs w:val="24"/>
+          <w:highlight w:val="green"/>
+          <w:lang w:val="es-MX"/>
+        </w:rPr>
+        <w:t xml:space="preserve"> a reducir errores de registro y mejorar los tiempos de respuesta</w:t>
+      </w:r>
+      <w:r>
+        <w:rPr>
+          <w:rFonts w:ascii="Arial" w:hAnsi="Arial" w:cs="Arial"/>
+          <w:sz w:val="24"/>
+          <w:szCs w:val="24"/>
+          <w:highlight w:val="green"/>
+          <w:lang w:val="es-MX"/>
+        </w:rPr>
+        <w:t xml:space="preserve">. Además de una reducción en los costos de operación no teniendo que generar horas extras para solucionar los errores y facilitando la tarea a los administrativos, disponiendo </w:t>
+      </w:r>
+      <w:r>
+        <w:rPr>
+          <w:rFonts w:ascii="Arial" w:hAnsi="Arial" w:cs="Arial"/>
+          <w:sz w:val="24"/>
+          <w:szCs w:val="24"/>
+          <w:highlight w:val="green"/>
+          <w:lang w:val="es-MX"/>
+        </w:rPr>
+        <w:t xml:space="preserve">de </w:t>
+      </w:r>
+      <w:r>
+        <w:rPr>
+          <w:rFonts w:ascii="Arial" w:hAnsi="Arial" w:cs="Arial"/>
+          <w:sz w:val="24"/>
+          <w:szCs w:val="24"/>
+          <w:highlight w:val="green"/>
+          <w:lang w:val="es-MX"/>
+        </w:rPr>
+        <w:t>más tiempo para destinar a otras tareas.</w:t>
+      </w:r>
+      <w:r>
+        <w:rPr>
+          <w:rFonts w:ascii="Arial" w:hAnsi="Arial" w:cs="Arial"/>
+          <w:sz w:val="24"/>
+          <w:szCs w:val="24"/>
+          <w:highlight w:val="green"/>
+          <w:lang w:val="es-MX"/>
+        </w:rPr>
+        <w:t xml:space="preserve"> Esto sumando a la </w:t>
+      </w:r>
+      <w:r>
+        <w:rPr>
+          <w:rFonts w:ascii="Arial" w:hAnsi="Arial" w:cs="Arial"/>
+          <w:sz w:val="24"/>
+          <w:szCs w:val="24"/>
+          <w:highlight w:val="green"/>
+          <w:lang w:val="es-MX"/>
+        </w:rPr>
+        <w:t xml:space="preserve">trazabilidad </w:t>
+      </w:r>
+      <w:r>
+        <w:rPr>
+          <w:rFonts w:ascii="Arial" w:hAnsi="Arial" w:cs="Arial"/>
+          <w:sz w:val="24"/>
+          <w:szCs w:val="24"/>
+          <w:highlight w:val="green"/>
           <w:lang w:val="es-MX"/>
         </w:rPr>
         <w:t>de los pedidos</w:t>
       </w:r>
       <w:r>
         <w:rPr>
-          <w:lang w:val="es-MX"/>
-        </w:rPr>
-        <w:t>, lo cual es crucial para la empresa que maneja productos especialidades con</w:t>
-      </w:r>
-      <w:r>
-        <w:rPr>
+          <w:rFonts w:ascii="Arial" w:hAnsi="Arial" w:cs="Arial"/>
+          <w:sz w:val="24"/>
+          <w:szCs w:val="24"/>
+          <w:highlight w:val="green"/>
+          <w:lang w:val="es-MX"/>
+        </w:rPr>
+        <w:t xml:space="preserve">, </w:t>
+      </w:r>
+      <w:r>
+        <w:rPr>
+          <w:rFonts w:ascii="Arial" w:hAnsi="Arial" w:cs="Arial"/>
+          <w:sz w:val="24"/>
+          <w:szCs w:val="24"/>
+          <w:highlight w:val="green"/>
+          <w:lang w:val="es-MX"/>
+        </w:rPr>
+        <w:t xml:space="preserve">hace que Setralog se alinee a </w:t>
+      </w:r>
+      <w:r>
+        <w:rPr>
+          <w:rFonts w:ascii="Arial" w:hAnsi="Arial" w:cs="Arial"/>
+          <w:sz w:val="24"/>
+          <w:szCs w:val="24"/>
+          <w:highlight w:val="green"/>
+          <w:lang w:val="es-MX"/>
+        </w:rPr>
+        <w:t xml:space="preserve">las demandas actuales del mercado de trasporte, sino que también reforzara su posición competitiva, </w:t>
+      </w:r>
+      <w:r>
+        <w:rPr>
+          <w:rFonts w:ascii="Arial" w:hAnsi="Arial" w:cs="Arial"/>
+          <w:sz w:val="24"/>
+          <w:szCs w:val="24"/>
+          <w:highlight w:val="green"/>
+          <w:lang w:val="es-MX"/>
+        </w:rPr>
+        <w:t>generando</w:t>
+      </w:r>
+      <w:r>
+        <w:rPr>
+          <w:rFonts w:ascii="Arial" w:hAnsi="Arial" w:cs="Arial"/>
+          <w:sz w:val="24"/>
+          <w:szCs w:val="24"/>
+          <w:highlight w:val="green"/>
+          <w:lang w:val="es-MX"/>
+        </w:rPr>
+        <w:t xml:space="preserve"> valor tanto para la empresa </w:t>
+      </w:r>
+      <w:r>
+        <w:rPr>
+          <w:rFonts w:ascii="Arial" w:hAnsi="Arial" w:cs="Arial"/>
+          <w:sz w:val="24"/>
+          <w:szCs w:val="24"/>
+          <w:highlight w:val="green"/>
+          <w:lang w:val="es-MX"/>
+        </w:rPr>
+        <w:t>como sus trabajadores.</w:t>
+      </w:r>
+      <w:r>
+        <w:rPr>
+          <w:rFonts w:ascii="Arial" w:hAnsi="Arial" w:cs="Arial"/>
+          <w:sz w:val="24"/>
+          <w:szCs w:val="24"/>
           <w:lang w:val="es-MX"/>
         </w:rPr>
         <w:t xml:space="preserve"> </w:t>
       </w:r>
-      <w:r>
-        <w:rPr>
-          <w:lang w:val="es-MX"/>
-        </w:rPr>
-        <w:t xml:space="preserve">altos estándares de seguridad y </w:t>
-      </w:r>
-      <w:r>
-        <w:rPr>
-          <w:lang w:val="es-MX"/>
-        </w:rPr>
-        <w:t>puntualidad</w:t>
-      </w:r>
-      <w:r>
-        <w:rPr>
-          <w:lang w:val="es-MX"/>
-        </w:rPr>
-        <w:t xml:space="preserve">. Además, la implementación de esta solución no solo alineara a Setralog con las demandas actuales del mercado de trasporte, sino que también reforzara su posición competitiva, </w:t>
-      </w:r>
-      <w:r>
-        <w:rPr>
-          <w:lang w:val="es-MX"/>
-        </w:rPr>
-        <w:t>generando</w:t>
-      </w:r>
-      <w:r>
-        <w:rPr>
-          <w:lang w:val="es-MX"/>
-        </w:rPr>
-        <w:t xml:space="preserve"> valor tanto para la empresa </w:t>
-      </w:r>
-      <w:r>
-        <w:rPr>
-          <w:lang w:val="es-MX"/>
-        </w:rPr>
-        <w:t xml:space="preserve">como sus trabajadores. </w:t>
-      </w:r>
+      <w:bookmarkEnd w:id="8"/>
     </w:p>
     <w:p>
       <w:pPr>
@@ -3414,14 +3902,14 @@
           <w:lang w:val="es-MX"/>
         </w:rPr>
       </w:pPr>
-      <w:bookmarkStart w:id="3" w:name="_Toc180613169"/>
+      <w:bookmarkStart w:id="9" w:name="_Toc180613169"/>
       <w:r>
         <w:rPr>
           <w:lang w:val="es-MX"/>
         </w:rPr>
         <w:t>Planteamiento del problema</w:t>
       </w:r>
-      <w:bookmarkEnd w:id="3"/>
+      <w:bookmarkEnd w:id="9"/>
     </w:p>
     <w:p>
       <w:r>
@@ -3446,14 +3934,15 @@
           <w:lang w:val="es-MX"/>
         </w:rPr>
       </w:pPr>
-      <w:bookmarkStart w:id="4" w:name="_Toc180613171"/>
-      <w:r>
-        <w:rPr>
-          <w:lang w:val="es-MX"/>
-        </w:rPr>
+      <w:bookmarkStart w:id="10" w:name="_Toc180613171"/>
+      <w:r>
+        <w:rPr>
+          <w:lang w:val="es-MX"/>
+        </w:rPr>
+        <w:lastRenderedPageBreak/>
         <w:t>Generales</w:t>
       </w:r>
-      <w:bookmarkEnd w:id="4"/>
+      <w:bookmarkEnd w:id="10"/>
     </w:p>
     <w:p>
       <w:pPr>
@@ -3538,14 +4027,14 @@
           <w:lang w:val="es-MX"/>
         </w:rPr>
       </w:pPr>
-      <w:bookmarkStart w:id="5" w:name="_Toc180613172"/>
+      <w:bookmarkStart w:id="11" w:name="_Toc180613172"/>
       <w:r>
         <w:rPr>
           <w:lang w:val="es-MX"/>
         </w:rPr>
         <w:t>Específicos</w:t>
       </w:r>
-      <w:bookmarkEnd w:id="5"/>
+      <w:bookmarkEnd w:id="11"/>
     </w:p>
     <w:p>
       <w:pPr>
@@ -3721,14 +4210,14 @@
           <w:lang w:val="es-MX"/>
         </w:rPr>
       </w:pPr>
-      <w:bookmarkStart w:id="6" w:name="_Toc180613173"/>
+      <w:bookmarkStart w:id="12" w:name="_Toc180613173"/>
       <w:r>
         <w:rPr>
           <w:lang w:val="es-MX"/>
         </w:rPr>
         <w:t>Metodología</w:t>
       </w:r>
-      <w:bookmarkEnd w:id="6"/>
+      <w:bookmarkEnd w:id="12"/>
     </w:p>
     <w:p>
       <w:pPr>
@@ -3851,6 +4340,7 @@
           <w:bCs/>
           <w:lang w:val="es-MX"/>
         </w:rPr>
+        <w:lastRenderedPageBreak/>
         <w:t xml:space="preserve">Reuniones de </w:t>
       </w:r>
       <w:proofErr w:type="spellStart"/>
@@ -4065,7 +4555,6 @@
           <w:bCs/>
           <w:lang w:val="es-MX"/>
         </w:rPr>
-        <w:lastRenderedPageBreak/>
         <w:t xml:space="preserve">2.1 </w:t>
       </w:r>
       <w:proofErr w:type="spellStart"/>
@@ -4554,7 +5043,14 @@
         <w:rPr>
           <w:lang w:val="es-MX"/>
         </w:rPr>
-        <w:t xml:space="preserve"> de usuarios, encriptación de datos y medidas contra ataques cibernéticos. Se </w:t>
+        <w:t xml:space="preserve"> de usuarios, encriptación de datos y medidas contra ataques </w:t>
+      </w:r>
+      <w:r>
+        <w:rPr>
+          <w:lang w:val="es-MX"/>
+        </w:rPr>
+        <w:lastRenderedPageBreak/>
+        <w:t xml:space="preserve">cibernéticos. Se </w:t>
       </w:r>
       <w:r>
         <w:rPr>
@@ -4676,7 +5172,7 @@
           <w:lang w:val="es-MX"/>
         </w:rPr>
       </w:pPr>
-      <w:bookmarkStart w:id="7" w:name="_Toc180613174"/>
+      <w:bookmarkStart w:id="13" w:name="_Toc180613174"/>
       <w:proofErr w:type="gramStart"/>
       <w:r>
         <w:rPr>
@@ -4684,7 +5180,7 @@
         </w:rPr>
         <w:t>Tecnologías a usar</w:t>
       </w:r>
-      <w:bookmarkEnd w:id="7"/>
+      <w:bookmarkEnd w:id="13"/>
       <w:proofErr w:type="gramEnd"/>
     </w:p>
     <w:p>
@@ -4703,7 +5199,7 @@
           <w:lang w:val="es-MX"/>
         </w:rPr>
       </w:pPr>
-      <w:bookmarkStart w:id="8" w:name="_Toc180613175"/>
+      <w:bookmarkStart w:id="14" w:name="_Toc180613175"/>
       <w:proofErr w:type="spellStart"/>
       <w:r>
         <w:rPr>
@@ -4711,7 +5207,7 @@
         </w:rPr>
         <w:t>FrontEnd</w:t>
       </w:r>
-      <w:bookmarkEnd w:id="8"/>
+      <w:bookmarkEnd w:id="14"/>
       <w:proofErr w:type="spellEnd"/>
     </w:p>
     <w:p>
@@ -4722,7 +5218,7 @@
           <w:lang w:val="es-MX"/>
         </w:rPr>
       </w:pPr>
-      <w:bookmarkStart w:id="9" w:name="_Toc180613176"/>
+      <w:bookmarkStart w:id="15" w:name="_Toc180613176"/>
       <w:proofErr w:type="spellStart"/>
       <w:r>
         <w:rPr>
@@ -4730,7 +5226,7 @@
         </w:rPr>
         <w:t>BackEnd</w:t>
       </w:r>
-      <w:bookmarkEnd w:id="9"/>
+      <w:bookmarkEnd w:id="15"/>
       <w:proofErr w:type="spellEnd"/>
     </w:p>
     <w:p>
@@ -4741,14 +5237,14 @@
           <w:lang w:val="es-MX"/>
         </w:rPr>
       </w:pPr>
-      <w:bookmarkStart w:id="10" w:name="_Toc180613177"/>
+      <w:bookmarkStart w:id="16" w:name="_Toc180613177"/>
       <w:r>
         <w:rPr>
           <w:lang w:val="es-MX"/>
         </w:rPr>
         <w:t>Base de datos</w:t>
       </w:r>
-      <w:bookmarkEnd w:id="10"/>
+      <w:bookmarkEnd w:id="16"/>
     </w:p>
     <w:p>
       <w:pPr>
@@ -4758,14 +5254,14 @@
           <w:lang w:val="es-MX"/>
         </w:rPr>
       </w:pPr>
-      <w:bookmarkStart w:id="11" w:name="_Toc180613178"/>
+      <w:bookmarkStart w:id="17" w:name="_Toc180613178"/>
       <w:r>
         <w:rPr>
           <w:lang w:val="es-MX"/>
         </w:rPr>
         <w:t>Despliegue</w:t>
       </w:r>
-      <w:bookmarkEnd w:id="11"/>
+      <w:bookmarkEnd w:id="17"/>
     </w:p>
     <w:p>
       <w:pPr>
@@ -4775,14 +5271,14 @@
           <w:lang w:val="es-MX"/>
         </w:rPr>
       </w:pPr>
-      <w:bookmarkStart w:id="12" w:name="_Toc180613179"/>
+      <w:bookmarkStart w:id="18" w:name="_Toc180613179"/>
       <w:r>
         <w:rPr>
           <w:lang w:val="es-MX"/>
         </w:rPr>
         <w:t>Herramientas</w:t>
       </w:r>
-      <w:bookmarkEnd w:id="12"/>
+      <w:bookmarkEnd w:id="18"/>
     </w:p>
     <w:p>
       <w:pPr>
@@ -4808,14 +5304,15 @@
           <w:lang w:val="es-MX"/>
         </w:rPr>
       </w:pPr>
-      <w:bookmarkStart w:id="13" w:name="_Toc180613180"/>
-      <w:r>
-        <w:rPr>
-          <w:lang w:val="es-MX"/>
-        </w:rPr>
+      <w:bookmarkStart w:id="19" w:name="_Toc180613180"/>
+      <w:r>
+        <w:rPr>
+          <w:lang w:val="es-MX"/>
+        </w:rPr>
+        <w:lastRenderedPageBreak/>
         <w:t>Desarrollo</w:t>
       </w:r>
-      <w:bookmarkEnd w:id="13"/>
+      <w:bookmarkEnd w:id="19"/>
     </w:p>
     <w:p>
       <w:pPr>
@@ -4825,14 +5322,14 @@
           <w:lang w:val="es-MX"/>
         </w:rPr>
       </w:pPr>
-      <w:bookmarkStart w:id="14" w:name="_Toc180613181"/>
+      <w:bookmarkStart w:id="20" w:name="_Toc180613181"/>
       <w:r>
         <w:rPr>
           <w:lang w:val="es-MX"/>
         </w:rPr>
         <w:t>Modelo de arquitectura</w:t>
       </w:r>
-      <w:bookmarkEnd w:id="14"/>
+      <w:bookmarkEnd w:id="20"/>
     </w:p>
     <w:p>
       <w:pPr>
@@ -4842,14 +5339,14 @@
           <w:lang w:val="es-MX"/>
         </w:rPr>
       </w:pPr>
-      <w:bookmarkStart w:id="15" w:name="_Toc180613182"/>
+      <w:bookmarkStart w:id="21" w:name="_Toc180613182"/>
       <w:r>
         <w:rPr>
           <w:lang w:val="es-MX"/>
         </w:rPr>
         <w:t>Desarrollo del sistema</w:t>
       </w:r>
-      <w:bookmarkEnd w:id="15"/>
+      <w:bookmarkEnd w:id="21"/>
     </w:p>
     <w:p>
       <w:pPr>
@@ -4859,14 +5356,14 @@
           <w:lang w:val="es-MX"/>
         </w:rPr>
       </w:pPr>
-      <w:bookmarkStart w:id="16" w:name="_Toc180613183"/>
+      <w:bookmarkStart w:id="22" w:name="_Toc180613183"/>
       <w:r>
         <w:rPr>
           <w:lang w:val="es-MX"/>
         </w:rPr>
         <w:t>Evidencias de construcción</w:t>
       </w:r>
-      <w:bookmarkEnd w:id="16"/>
+      <w:bookmarkEnd w:id="22"/>
     </w:p>
     <w:p>
       <w:pPr>
@@ -4876,14 +5373,14 @@
           <w:lang w:val="es-MX"/>
         </w:rPr>
       </w:pPr>
-      <w:bookmarkStart w:id="17" w:name="_Toc180613184"/>
+      <w:bookmarkStart w:id="23" w:name="_Toc180613184"/>
       <w:r>
         <w:rPr>
           <w:lang w:val="es-MX"/>
         </w:rPr>
         <w:t>Pruebas</w:t>
       </w:r>
-      <w:bookmarkEnd w:id="17"/>
+      <w:bookmarkEnd w:id="23"/>
     </w:p>
     <w:p>
       <w:pPr>
@@ -4893,14 +5390,14 @@
           <w:lang w:val="es-MX"/>
         </w:rPr>
       </w:pPr>
-      <w:bookmarkStart w:id="18" w:name="_Toc180613185"/>
+      <w:bookmarkStart w:id="24" w:name="_Toc180613185"/>
       <w:r>
         <w:rPr>
           <w:lang w:val="es-MX"/>
         </w:rPr>
         <w:t>Conclusiones</w:t>
       </w:r>
-      <w:bookmarkEnd w:id="18"/>
+      <w:bookmarkEnd w:id="24"/>
     </w:p>
     <w:p>
       <w:pPr>
@@ -4910,14 +5407,14 @@
           <w:lang w:val="es-MX"/>
         </w:rPr>
       </w:pPr>
-      <w:bookmarkStart w:id="19" w:name="_Toc180613186"/>
+      <w:bookmarkStart w:id="25" w:name="_Toc180613186"/>
       <w:r>
         <w:rPr>
           <w:lang w:val="es-MX"/>
         </w:rPr>
         <w:t>Trabajo futuro</w:t>
       </w:r>
-      <w:bookmarkEnd w:id="19"/>
+      <w:bookmarkEnd w:id="25"/>
     </w:p>
     <w:p>
       <w:pPr>
@@ -4935,7 +5432,7 @@
           <w:lang w:val="es-MX"/>
         </w:rPr>
       </w:pPr>
-      <w:bookmarkStart w:id="20" w:name="_Toc180613187"/>
+      <w:bookmarkStart w:id="26" w:name="_Toc180613187"/>
       <w:r>
         <w:rPr>
           <w:lang w:val="es-MX"/>
@@ -4948,7 +5445,7 @@
         </w:rPr>
         <w:t>eferencias</w:t>
       </w:r>
-      <w:bookmarkEnd w:id="20"/>
+      <w:bookmarkEnd w:id="26"/>
     </w:p>
     <w:p>
       <w:pPr>
@@ -5328,7 +5825,7 @@
       <w:lvlText w:val="%1.%2"/>
       <w:lvlJc w:val="left"/>
       <w:pPr>
-        <w:ind w:left="576" w:hanging="576"/>
+        <w:ind w:left="2136" w:hanging="576"/>
       </w:pPr>
     </w:lvl>
     <w:lvl w:ilvl="2">
@@ -6460,6 +6957,7 @@
         <w:numId w:val="3"/>
       </w:numPr>
       <w:spacing w:before="160" w:after="80"/>
+      <w:ind w:left="576"/>
       <w:outlineLvl w:val="1"/>
     </w:pPr>
     <w:rPr>
